--- a/Corporate/CV---Guillaume-Guénard---Francais---Corporatif.docx
+++ b/Corporate/CV---Guillaume-Guénard---Francais---Corporatif.docx
@@ -1001,7 +1001,7 @@
       </w:r>
     </w:p>
     <w:bookmarkEnd w:id="25"/>
-    <w:bookmarkStart w:id="26" w:name="accomplissements"/>
+    <w:bookmarkStart w:id="27" w:name="accomplissements"/>
     <w:p>
       <w:pPr>
         <w:pStyle w:val="Heading2"/>
@@ -1275,14 +1275,27 @@
       </w:r>
     </w:p>
     <w:p>
+      <w:pPr>
+        <w:pStyle w:val="FirstParagraph"/>
+      </w:pPr>
+      <w:hyperlink r:id="rId26">
+        <w:r>
+          <w:rPr>
+            <w:rStyle w:val="Hyperlink"/>
+          </w:rPr>
+          <w:t xml:space="preserve">Liste d’accomplissements</w:t>
+        </w:r>
+      </w:hyperlink>
+    </w:p>
+    <w:p>
       <w:r>
         <w:pict>
           <v:rect style="width:0;height:1.5pt" o:hralign="center" o:hrstd="t" o:hr="t"/>
         </w:pict>
       </w:r>
     </w:p>
-    <w:bookmarkEnd w:id="26"/>
-    <w:bookmarkStart w:id="27" w:name="bourses"/>
+    <w:bookmarkEnd w:id="27"/>
+    <w:bookmarkStart w:id="28" w:name="bourses"/>
     <w:p>
       <w:pPr>
         <w:pStyle w:val="Heading2"/>
@@ -1418,8 +1431,8 @@
         </w:pict>
       </w:r>
     </w:p>
-    <w:bookmarkEnd w:id="27"/>
-    <w:bookmarkStart w:id="30" w:name="Xb2fdb27a6b341187d53467a9df825d60413c105"/>
+    <w:bookmarkEnd w:id="28"/>
+    <w:bookmarkStart w:id="31" w:name="Xb2fdb27a6b341187d53467a9df825d60413c105"/>
     <w:p>
       <w:pPr>
         <w:pStyle w:val="Heading2"/>
@@ -1490,7 +1503,7 @@
       <w:r>
         <w:t xml:space="preserve"> </w:t>
       </w:r>
-      <w:hyperlink r:id="rId28">
+      <w:hyperlink r:id="rId29">
         <w:r>
           <w:rPr>
             <w:rStyle w:val="Hyperlink"/>
@@ -1620,7 +1633,7 @@
       <w:r>
         <w:t xml:space="preserve"> </w:t>
       </w:r>
-      <w:hyperlink r:id="rId29">
+      <w:hyperlink r:id="rId30">
         <w:r>
           <w:rPr>
             <w:rStyle w:val="Hyperlink"/>
@@ -1681,7 +1694,7 @@
         </w:pict>
       </w:r>
     </w:p>
-    <w:bookmarkEnd w:id="30"/>
+    <w:bookmarkEnd w:id="31"/>
     <w:sectPr/>
   </w:body>
 </w:document>

--- a/Corporate/CV---Guillaume-Guénard---Francais---Corporatif.docx
+++ b/Corporate/CV---Guillaume-Guénard---Francais---Corporatif.docx
@@ -142,13 +142,26 @@
       </w:hyperlink>
     </w:p>
     <w:p>
+      <w:pPr>
+        <w:pStyle w:val="BodyText"/>
+      </w:pPr>
+      <w:hyperlink r:id="rId22">
+        <w:r>
+          <w:rPr>
+            <w:rStyle w:val="Hyperlink"/>
+          </w:rPr>
+          <w:t xml:space="preserve">Google Scholar</w:t>
+        </w:r>
+      </w:hyperlink>
+    </w:p>
+    <w:p>
       <w:r>
         <w:pict>
           <v:rect style="width:0;height:1.5pt" o:hralign="center" o:hrstd="t" o:hr="t"/>
         </w:pict>
       </w:r>
     </w:p>
-    <w:bookmarkStart w:id="22" w:name="résumé-des-aptitudes-professionnelles"/>
+    <w:bookmarkStart w:id="23" w:name="résumé-des-aptitudes-professionnelles"/>
     <w:p>
       <w:pPr>
         <w:pStyle w:val="Heading2"/>
@@ -314,8 +327,8 @@
         </w:pict>
       </w:r>
     </w:p>
-    <w:bookmarkEnd w:id="22"/>
-    <w:bookmarkStart w:id="23" w:name="expérience-de-travail"/>
+    <w:bookmarkEnd w:id="23"/>
+    <w:bookmarkStart w:id="24" w:name="expérience-de-travail"/>
     <w:p>
       <w:pPr>
         <w:pStyle w:val="Heading2"/>
@@ -844,8 +857,8 @@
         </w:pict>
       </w:r>
     </w:p>
-    <w:bookmarkEnd w:id="23"/>
-    <w:bookmarkStart w:id="25" w:name="éducation"/>
+    <w:bookmarkEnd w:id="24"/>
+    <w:bookmarkStart w:id="26" w:name="éducation"/>
     <w:p>
       <w:pPr>
         <w:pStyle w:val="Heading2"/>
@@ -907,7 +920,7 @@
       <w:r>
         <w:t xml:space="preserve">compétiteurs (</w:t>
       </w:r>
-      <w:hyperlink r:id="rId24">
+      <w:hyperlink r:id="rId25">
         <w:r>
           <w:rPr>
             <w:rStyle w:val="Hyperlink"/>
@@ -1000,8 +1013,8 @@
         </w:pict>
       </w:r>
     </w:p>
-    <w:bookmarkEnd w:id="25"/>
-    <w:bookmarkStart w:id="27" w:name="accomplissements"/>
+    <w:bookmarkEnd w:id="26"/>
+    <w:bookmarkStart w:id="28" w:name="accomplissements"/>
     <w:p>
       <w:pPr>
         <w:pStyle w:val="Heading2"/>
@@ -1278,7 +1291,7 @@
       <w:pPr>
         <w:pStyle w:val="FirstParagraph"/>
       </w:pPr>
-      <w:hyperlink r:id="rId26">
+      <w:hyperlink r:id="rId27">
         <w:r>
           <w:rPr>
             <w:rStyle w:val="Hyperlink"/>
@@ -1294,8 +1307,8 @@
         </w:pict>
       </w:r>
     </w:p>
-    <w:bookmarkEnd w:id="27"/>
-    <w:bookmarkStart w:id="28" w:name="bourses"/>
+    <w:bookmarkEnd w:id="28"/>
+    <w:bookmarkStart w:id="29" w:name="bourses"/>
     <w:p>
       <w:pPr>
         <w:pStyle w:val="Heading2"/>
@@ -1431,8 +1444,8 @@
         </w:pict>
       </w:r>
     </w:p>
-    <w:bookmarkEnd w:id="28"/>
-    <w:bookmarkStart w:id="31" w:name="Xb2fdb27a6b341187d53467a9df825d60413c105"/>
+    <w:bookmarkEnd w:id="29"/>
+    <w:bookmarkStart w:id="32" w:name="Xb2fdb27a6b341187d53467a9df825d60413c105"/>
     <w:p>
       <w:pPr>
         <w:pStyle w:val="Heading2"/>
@@ -1503,7 +1516,7 @@
       <w:r>
         <w:t xml:space="preserve"> </w:t>
       </w:r>
-      <w:hyperlink r:id="rId29">
+      <w:hyperlink r:id="rId30">
         <w:r>
           <w:rPr>
             <w:rStyle w:val="Hyperlink"/>
@@ -1633,7 +1646,7 @@
       <w:r>
         <w:t xml:space="preserve"> </w:t>
       </w:r>
-      <w:hyperlink r:id="rId30">
+      <w:hyperlink r:id="rId31">
         <w:r>
           <w:rPr>
             <w:rStyle w:val="Hyperlink"/>
@@ -1694,7 +1707,7 @@
         </w:pict>
       </w:r>
     </w:p>
-    <w:bookmarkEnd w:id="31"/>
+    <w:bookmarkEnd w:id="32"/>
     <w:sectPr/>
   </w:body>
 </w:document>

--- a/Corporate/CV---Guillaume-Guénard---Francais---Corporatif.docx
+++ b/Corporate/CV---Guillaume-Guénard---Francais---Corporatif.docx
@@ -41,7 +41,7 @@
         <w:t xml:space="preserve"> </w:t>
       </w:r>
       <w:r>
-        <w:t xml:space="preserve">2022-12-29</w:t>
+        <w:t xml:space="preserve">2023-02-20</w:t>
       </w:r>
     </w:p>
     <w:p>
@@ -872,7 +872,7 @@
         <w:pStyle w:val="DefinitionTerm"/>
       </w:pPr>
       <w:r>
-        <w:t xml:space="preserve">2008-08 — Doctorat de phylosophie (</w:t>
+        <w:t xml:space="preserve">2008-08 — Doctorat de philosophie (</w:t>
       </w:r>
       <w:r>
         <w:rPr>
